--- a/test plan.docx
+++ b/test plan.docx
@@ -4,23 +4,23 @@
   <w:body>
     <w:p>
       <w:pPr>
+        <w:rPr/>
+      </w:pPr>
+      <w:r>
         <w:rPr>
           <w:b w:val="1"/>
           <w:sz w:val="24"/>
           <w:szCs w:val="24"/>
           <w:u w:val="single"/>
-        </w:rPr>
-      </w:pPr>
-      <w:r>
-        <w:rPr>
-          <w:b w:val="1"/>
-          <w:sz w:val="24"/>
-          <w:szCs w:val="24"/>
-          <w:u w:val="single"/>
           <w:rtl w:val="0"/>
         </w:rPr>
         <w:t xml:space="preserve">Check connections:</w:t>
       </w:r>
+      <w:r>
+        <w:rPr>
+          <w:rtl w:val="0"/>
+        </w:rPr>
+      </w:r>
     </w:p>
     <w:p>
       <w:pPr>
@@ -33,6 +33,7 @@
       </w:pPr>
       <w:r>
         <w:rPr>
+          <w:strike w:val="1"/>
           <w:rtl w:val="0"/>
         </w:rPr>
         <w:t xml:space="preserve">LoRa/computer</w:t>
